--- a/Sprint 1/Mortgage Questionnaire.docx
+++ b/Sprint 1/Mortgage Questionnaire.docx
@@ -242,407 +242,335 @@
         <w:rPr>
           <w:lang w:val="en-US"/>
         </w:rPr>
-        <w:t xml:space="preserve"> a mortg</w:t>
-      </w:r>
+        <w:t xml:space="preserve"> a mortgage? </w:t>
+      </w:r>
+      <w:r>
+        <w:rPr>
+          <w:lang w:val="en-US"/>
+        </w:rPr>
+        <w:t>In Switzerland?</w:t>
+      </w:r>
+    </w:p>
+    <w:p>
+      <w:pPr>
+        <w:pStyle w:val="Paragraphedeliste"/>
+        <w:numPr>
+          <w:ilvl w:val="1"/>
+          <w:numId w:val="2"/>
+        </w:numPr>
+        <w:rPr>
+          <w:lang w:val="en-US"/>
+        </w:rPr>
+      </w:pPr>
+      <w:r>
+        <w:rPr>
+          <w:lang w:val="en-US"/>
+        </w:rPr>
+        <w:t>IF yes, can you remember some pain points in the mortgage subscription process? What went particularly good?</w:t>
+      </w:r>
+    </w:p>
+    <w:p>
+      <w:pPr>
+        <w:pStyle w:val="Paragraphedeliste"/>
+        <w:numPr>
+          <w:ilvl w:val="1"/>
+          <w:numId w:val="2"/>
+        </w:numPr>
+        <w:rPr>
+          <w:lang w:val="en-US"/>
+        </w:rPr>
+      </w:pPr>
+      <w:r>
+        <w:rPr>
+          <w:lang w:val="en-US"/>
+        </w:rPr>
+        <w:t xml:space="preserve">IF no, </w:t>
+      </w:r>
+      <w:r>
+        <w:rPr>
+          <w:lang w:val="en-US"/>
+        </w:rPr>
+        <w:t xml:space="preserve">Have you ever considered </w:t>
+      </w:r>
+      <w:r>
+        <w:rPr>
+          <w:lang w:val="en-US"/>
+        </w:rPr>
+        <w:t xml:space="preserve">apply for </w:t>
+      </w:r>
+      <w:r>
+        <w:rPr>
+          <w:lang w:val="en-US"/>
+        </w:rPr>
+        <w:t xml:space="preserve">a mortgage? </w:t>
+      </w:r>
+    </w:p>
+    <w:p>
+      <w:pPr>
+        <w:pStyle w:val="Paragraphedeliste"/>
+        <w:numPr>
+          <w:ilvl w:val="1"/>
+          <w:numId w:val="2"/>
+        </w:numPr>
+        <w:rPr>
+          <w:lang w:val="en-US"/>
+        </w:rPr>
+      </w:pPr>
+      <w:r>
+        <w:rPr>
+          <w:lang w:val="en-US"/>
+        </w:rPr>
+        <w:t xml:space="preserve">IF no, </w:t>
+      </w:r>
+      <w:r>
+        <w:rPr>
+          <w:lang w:val="en-US"/>
+        </w:rPr>
+        <w:t>Could you imagine doing it in the future?</w:t>
+      </w:r>
+      <w:r>
+        <w:rPr>
+          <w:lang w:val="en-US"/>
+        </w:rPr>
+        <w:t xml:space="preserve"> Why? Why not?</w:t>
+      </w:r>
+    </w:p>
+    <w:p>
+      <w:pPr>
+        <w:pStyle w:val="Paragraphedeliste"/>
+        <w:numPr>
+          <w:ilvl w:val="0"/>
+          <w:numId w:val="2"/>
+        </w:numPr>
+        <w:rPr>
+          <w:lang w:val="en-US"/>
+        </w:rPr>
+      </w:pPr>
+      <w:r>
+        <w:rPr>
+          <w:lang w:val="en-US"/>
+        </w:rPr>
+        <w:t>Have you ever looked for information about mortgage online?</w:t>
+      </w:r>
+    </w:p>
+    <w:p>
+      <w:pPr>
+        <w:pStyle w:val="Paragraphedeliste"/>
+        <w:numPr>
+          <w:ilvl w:val="1"/>
+          <w:numId w:val="2"/>
+        </w:numPr>
+        <w:rPr>
+          <w:lang w:val="en-US"/>
+        </w:rPr>
+      </w:pPr>
+      <w:r>
+        <w:rPr>
+          <w:lang w:val="en-US"/>
+        </w:rPr>
+        <w:t>IF yes, where and which information?</w:t>
+      </w:r>
+    </w:p>
+    <w:p>
+      <w:pPr>
+        <w:pStyle w:val="Paragraphedeliste"/>
+        <w:numPr>
+          <w:ilvl w:val="1"/>
+          <w:numId w:val="2"/>
+        </w:numPr>
+        <w:rPr>
+          <w:lang w:val="en-US"/>
+        </w:rPr>
+      </w:pPr>
+      <w:r>
+        <w:rPr>
+          <w:lang w:val="en-US"/>
+        </w:rPr>
+        <w:t>IF</w:t>
+      </w:r>
+      <w:r>
+        <w:rPr>
+          <w:lang w:val="en-US"/>
+        </w:rPr>
+        <w:t xml:space="preserve"> no, would you </w:t>
+      </w:r>
+      <w:r>
+        <w:rPr>
+          <w:lang w:val="en-US"/>
+        </w:rPr>
+        <w:t xml:space="preserve">consider </w:t>
+      </w:r>
+      <w:r>
+        <w:rPr>
+          <w:lang w:val="en-US"/>
+        </w:rPr>
+        <w:t>do</w:t>
+      </w:r>
+      <w:r>
+        <w:rPr>
+          <w:lang w:val="en-US"/>
+        </w:rPr>
+        <w:t>ing</w:t>
+      </w:r>
+      <w:r>
+        <w:rPr>
+          <w:lang w:val="en-US"/>
+        </w:rPr>
+        <w:t xml:space="preserve"> it?</w:t>
+      </w:r>
+      <w:r>
+        <w:rPr>
+          <w:lang w:val="en-US"/>
+        </w:rPr>
+        <w:t xml:space="preserve"> </w:t>
+      </w:r>
+      <w:r>
+        <w:rPr>
+          <w:lang w:val="en-US"/>
+        </w:rPr>
+        <w:t>Why? Or why not?</w:t>
+      </w:r>
+    </w:p>
+    <w:p>
+      <w:pPr>
+        <w:pStyle w:val="Paragraphedeliste"/>
+        <w:numPr>
+          <w:ilvl w:val="0"/>
+          <w:numId w:val="2"/>
+        </w:numPr>
+        <w:rPr>
+          <w:lang w:val="en-US"/>
+        </w:rPr>
+      </w:pPr>
+      <w:r>
+        <w:rPr>
+          <w:lang w:val="en-US"/>
+        </w:rPr>
+        <w:t>What information on mortgages would you typically look for on the internet?</w:t>
+      </w:r>
+    </w:p>
+    <w:p>
+      <w:pPr>
+        <w:pStyle w:val="Paragraphedeliste"/>
+        <w:numPr>
+          <w:ilvl w:val="0"/>
+          <w:numId w:val="2"/>
+        </w:numPr>
+        <w:rPr>
+          <w:lang w:val="en-US"/>
+        </w:rPr>
+      </w:pPr>
+      <w:r>
+        <w:rPr>
+          <w:lang w:val="en-US"/>
+        </w:rPr>
+        <w:t xml:space="preserve">Have you ever used a chatbot </w:t>
+      </w:r>
+      <w:r>
+        <w:rPr>
+          <w:lang w:val="en-US"/>
+        </w:rPr>
+        <w:t xml:space="preserve">(computer-based software assistant) </w:t>
+      </w:r>
+      <w:r>
+        <w:rPr>
+          <w:lang w:val="en-US"/>
+        </w:rPr>
+        <w:t>to get information on a product or service?</w:t>
+      </w:r>
+    </w:p>
+    <w:p>
+      <w:pPr>
+        <w:pStyle w:val="Paragraphedeliste"/>
+        <w:numPr>
+          <w:ilvl w:val="1"/>
+          <w:numId w:val="2"/>
+        </w:numPr>
+        <w:rPr>
+          <w:lang w:val="en-US"/>
+        </w:rPr>
+      </w:pPr>
+      <w:r>
+        <w:rPr>
+          <w:lang w:val="en-US"/>
+        </w:rPr>
+        <w:t>IF yes, which product/service?</w:t>
+      </w:r>
+    </w:p>
+    <w:p>
+      <w:pPr>
+        <w:pStyle w:val="Paragraphedeliste"/>
+        <w:numPr>
+          <w:ilvl w:val="1"/>
+          <w:numId w:val="2"/>
+        </w:numPr>
+        <w:rPr>
+          <w:lang w:val="en-US"/>
+        </w:rPr>
+      </w:pPr>
+      <w:r>
+        <w:rPr>
+          <w:lang w:val="en-US"/>
+        </w:rPr>
+        <w:t>IF no, which communication channel would you consider to get those information?</w:t>
+      </w:r>
+    </w:p>
+    <w:p>
+      <w:pPr>
+        <w:pStyle w:val="Paragraphedeliste"/>
+        <w:numPr>
+          <w:ilvl w:val="0"/>
+          <w:numId w:val="2"/>
+        </w:numPr>
+        <w:rPr>
+          <w:lang w:val="en-US"/>
+        </w:rPr>
+      </w:pPr>
+      <w:r>
+        <w:rPr>
+          <w:lang w:val="en-US"/>
+        </w:rPr>
+        <w:t>Would you consider using a chatbot to get information on the mortgage ecosystem?</w:t>
+      </w:r>
+    </w:p>
+    <w:p>
+      <w:pPr>
+        <w:pStyle w:val="Paragraphedeliste"/>
+        <w:numPr>
+          <w:ilvl w:val="0"/>
+          <w:numId w:val="2"/>
+        </w:numPr>
+        <w:rPr>
+          <w:lang w:val="en-US"/>
+        </w:rPr>
+      </w:pPr>
+      <w:r>
+        <w:rPr>
+          <w:lang w:val="en-US"/>
+        </w:rPr>
+        <w:t>Do you have family? What is your profession? How old are you?</w:t>
+      </w:r>
+    </w:p>
+    <w:p>
+      <w:pPr>
+        <w:rPr>
+          <w:lang w:val="en-US"/>
+        </w:rPr>
+      </w:pPr>
       <w:bookmarkStart w:id="0" w:name="_GoBack"/>
       <w:bookmarkEnd w:id="0"/>
       <w:r>
         <w:rPr>
-          <w:lang w:val="en-US"/>
-        </w:rPr>
-        <w:t xml:space="preserve">age? </w:t>
-      </w:r>
-      <w:r>
-        <w:rPr>
-          <w:lang w:val="en-US"/>
-        </w:rPr>
-        <w:t>In Switzerland?</w:t>
-      </w:r>
-    </w:p>
-    <w:p>
-      <w:pPr>
-        <w:pStyle w:val="Paragraphedeliste"/>
-        <w:numPr>
-          <w:ilvl w:val="1"/>
-          <w:numId w:val="2"/>
-        </w:numPr>
-        <w:rPr>
-          <w:lang w:val="en-US"/>
-        </w:rPr>
-      </w:pPr>
-      <w:r>
-        <w:rPr>
-          <w:lang w:val="en-US"/>
-        </w:rPr>
-        <w:t xml:space="preserve">IF yes, can you remember some pain points in the mortgage subscription process? What went particularly </w:t>
-      </w:r>
-      <w:proofErr w:type="gramStart"/>
-      <w:r>
-        <w:rPr>
-          <w:lang w:val="en-US"/>
-        </w:rPr>
-        <w:t>good</w:t>
-      </w:r>
-      <w:proofErr w:type="gramEnd"/>
-      <w:r>
-        <w:rPr>
-          <w:lang w:val="en-US"/>
-        </w:rPr>
-        <w:t>?</w:t>
-      </w:r>
-    </w:p>
-    <w:p>
-      <w:pPr>
-        <w:pStyle w:val="Paragraphedeliste"/>
-        <w:numPr>
-          <w:ilvl w:val="1"/>
-          <w:numId w:val="2"/>
-        </w:numPr>
-        <w:rPr>
-          <w:lang w:val="en-US"/>
-        </w:rPr>
-      </w:pPr>
-      <w:r>
-        <w:rPr>
-          <w:lang w:val="en-US"/>
-        </w:rPr>
-        <w:t xml:space="preserve">IF no, </w:t>
-      </w:r>
-      <w:proofErr w:type="gramStart"/>
-      <w:r>
-        <w:rPr>
-          <w:lang w:val="en-US"/>
-        </w:rPr>
-        <w:t>Have</w:t>
-      </w:r>
-      <w:proofErr w:type="gramEnd"/>
-      <w:r>
-        <w:rPr>
-          <w:lang w:val="en-US"/>
-        </w:rPr>
-        <w:t xml:space="preserve"> you ever considered </w:t>
-      </w:r>
-      <w:r>
-        <w:rPr>
-          <w:lang w:val="en-US"/>
-        </w:rPr>
-        <w:t xml:space="preserve">apply for </w:t>
-      </w:r>
-      <w:r>
-        <w:rPr>
-          <w:lang w:val="en-US"/>
-        </w:rPr>
-        <w:t xml:space="preserve">a mortgage? </w:t>
-      </w:r>
-    </w:p>
-    <w:p>
-      <w:pPr>
-        <w:pStyle w:val="Paragraphedeliste"/>
-        <w:numPr>
-          <w:ilvl w:val="1"/>
-          <w:numId w:val="2"/>
-        </w:numPr>
-        <w:rPr>
-          <w:lang w:val="en-US"/>
-        </w:rPr>
-      </w:pPr>
-      <w:r>
-        <w:rPr>
-          <w:lang w:val="en-US"/>
-        </w:rPr>
-        <w:t xml:space="preserve">IF no, </w:t>
-      </w:r>
-      <w:proofErr w:type="gramStart"/>
-      <w:r>
-        <w:rPr>
-          <w:lang w:val="en-US"/>
-        </w:rPr>
-        <w:t>Could</w:t>
-      </w:r>
-      <w:proofErr w:type="gramEnd"/>
-      <w:r>
-        <w:rPr>
-          <w:lang w:val="en-US"/>
-        </w:rPr>
-        <w:t xml:space="preserve"> you imagine doing it in the future?</w:t>
-      </w:r>
-      <w:r>
-        <w:rPr>
-          <w:lang w:val="en-US"/>
-        </w:rPr>
-        <w:t xml:space="preserve"> Why? Why not?</w:t>
-      </w:r>
-    </w:p>
-    <w:p>
-      <w:pPr>
-        <w:pStyle w:val="Paragraphedeliste"/>
-        <w:numPr>
-          <w:ilvl w:val="0"/>
-          <w:numId w:val="2"/>
-        </w:numPr>
-        <w:rPr>
-          <w:lang w:val="en-US"/>
-        </w:rPr>
-      </w:pPr>
-      <w:r>
-        <w:rPr>
-          <w:lang w:val="en-US"/>
-        </w:rPr>
-        <w:t>Have you ever looked for information about mortgage online?</w:t>
-      </w:r>
-    </w:p>
-    <w:p>
-      <w:pPr>
-        <w:pStyle w:val="Paragraphedeliste"/>
-        <w:numPr>
-          <w:ilvl w:val="1"/>
-          <w:numId w:val="2"/>
-        </w:numPr>
-        <w:rPr>
-          <w:lang w:val="en-US"/>
-        </w:rPr>
-      </w:pPr>
-      <w:r>
-        <w:rPr>
-          <w:lang w:val="en-US"/>
-        </w:rPr>
-        <w:t>IF yes, where and which information?</w:t>
-      </w:r>
-    </w:p>
-    <w:p>
-      <w:pPr>
-        <w:pStyle w:val="Paragraphedeliste"/>
-        <w:numPr>
-          <w:ilvl w:val="1"/>
-          <w:numId w:val="2"/>
-        </w:numPr>
-        <w:rPr>
-          <w:lang w:val="en-US"/>
-        </w:rPr>
-      </w:pPr>
-      <w:r>
-        <w:rPr>
-          <w:lang w:val="en-US"/>
-        </w:rPr>
-        <w:t>IF</w:t>
-      </w:r>
-      <w:r>
-        <w:rPr>
-          <w:lang w:val="en-US"/>
-        </w:rPr>
-        <w:t xml:space="preserve"> no, would you </w:t>
-      </w:r>
-      <w:r>
-        <w:rPr>
-          <w:lang w:val="en-US"/>
-        </w:rPr>
-        <w:t xml:space="preserve">consider </w:t>
-      </w:r>
-      <w:r>
-        <w:rPr>
-          <w:lang w:val="en-US"/>
-        </w:rPr>
-        <w:t>do</w:t>
-      </w:r>
-      <w:r>
-        <w:rPr>
-          <w:lang w:val="en-US"/>
-        </w:rPr>
-        <w:t>ing</w:t>
-      </w:r>
-      <w:r>
-        <w:rPr>
-          <w:lang w:val="en-US"/>
-        </w:rPr>
-        <w:t xml:space="preserve"> it?</w:t>
-      </w:r>
-      <w:r>
-        <w:rPr>
-          <w:lang w:val="en-US"/>
-        </w:rPr>
-        <w:t xml:space="preserve"> </w:t>
-      </w:r>
-      <w:r>
-        <w:rPr>
-          <w:lang w:val="en-US"/>
-        </w:rPr>
-        <w:t>Why? Or why not?</w:t>
-      </w:r>
-    </w:p>
-    <w:p>
-      <w:pPr>
-        <w:pStyle w:val="Paragraphedeliste"/>
-        <w:numPr>
-          <w:ilvl w:val="0"/>
-          <w:numId w:val="2"/>
-        </w:numPr>
-        <w:rPr>
-          <w:lang w:val="en-US"/>
-        </w:rPr>
-      </w:pPr>
-      <w:r>
-        <w:rPr>
-          <w:lang w:val="en-US"/>
-        </w:rPr>
-        <w:t>What information</w:t>
-      </w:r>
-      <w:r>
-        <w:rPr>
-          <w:lang w:val="en-US"/>
-        </w:rPr>
-        <w:t xml:space="preserve"> on mortgages would you typically look for on the internet?</w:t>
-      </w:r>
-    </w:p>
-    <w:p>
-      <w:pPr>
-        <w:pStyle w:val="Paragraphedeliste"/>
-        <w:numPr>
-          <w:ilvl w:val="0"/>
-          <w:numId w:val="2"/>
-        </w:numPr>
-        <w:rPr>
-          <w:lang w:val="en-US"/>
-        </w:rPr>
-      </w:pPr>
-      <w:r>
-        <w:rPr>
-          <w:lang w:val="en-US"/>
-        </w:rPr>
-        <w:t xml:space="preserve">Have you ever used a chatbot </w:t>
-      </w:r>
-      <w:r>
-        <w:rPr>
-          <w:lang w:val="en-US"/>
-        </w:rPr>
-        <w:t>(computer-based software</w:t>
-      </w:r>
-      <w:r>
-        <w:rPr>
-          <w:lang w:val="en-US"/>
-        </w:rPr>
-        <w:t xml:space="preserve"> assistant</w:t>
-      </w:r>
-      <w:r>
-        <w:rPr>
-          <w:lang w:val="en-US"/>
-        </w:rPr>
-        <w:t xml:space="preserve">) </w:t>
-      </w:r>
-      <w:r>
-        <w:rPr>
-          <w:lang w:val="en-US"/>
-        </w:rPr>
-        <w:t>to get information on a product or service?</w:t>
-      </w:r>
-    </w:p>
-    <w:p>
-      <w:pPr>
-        <w:pStyle w:val="Paragraphedeliste"/>
-        <w:numPr>
-          <w:ilvl w:val="1"/>
-          <w:numId w:val="2"/>
-        </w:numPr>
-        <w:rPr>
-          <w:lang w:val="en-US"/>
-        </w:rPr>
-      </w:pPr>
-      <w:r>
-        <w:rPr>
-          <w:lang w:val="en-US"/>
-        </w:rPr>
-        <w:t>IF yes, which product/service?</w:t>
-      </w:r>
-    </w:p>
-    <w:p>
-      <w:pPr>
-        <w:pStyle w:val="Paragraphedeliste"/>
-        <w:numPr>
-          <w:ilvl w:val="1"/>
-          <w:numId w:val="2"/>
-        </w:numPr>
-        <w:rPr>
-          <w:lang w:val="en-US"/>
-        </w:rPr>
-      </w:pPr>
-      <w:r>
-        <w:rPr>
-          <w:lang w:val="en-US"/>
-        </w:rPr>
-        <w:t xml:space="preserve">IF no, which communication channel would you consider </w:t>
-      </w:r>
-      <w:proofErr w:type="gramStart"/>
-      <w:r>
-        <w:rPr>
-          <w:lang w:val="en-US"/>
-        </w:rPr>
-        <w:t>to get</w:t>
-      </w:r>
-      <w:proofErr w:type="gramEnd"/>
-      <w:r>
-        <w:rPr>
-          <w:lang w:val="en-US"/>
-        </w:rPr>
-        <w:t xml:space="preserve"> those information?</w:t>
-      </w:r>
-    </w:p>
-    <w:p>
-      <w:pPr>
-        <w:pStyle w:val="Paragraphedeliste"/>
-        <w:numPr>
-          <w:ilvl w:val="0"/>
-          <w:numId w:val="2"/>
-        </w:numPr>
-        <w:rPr>
-          <w:lang w:val="en-US"/>
-        </w:rPr>
-      </w:pPr>
-      <w:r>
-        <w:rPr>
-          <w:lang w:val="en-US"/>
-        </w:rPr>
-        <w:t>Would you consider using a chatbot to get information on the mortgage ecosystem?</w:t>
-      </w:r>
-    </w:p>
-    <w:p>
-      <w:pPr>
-        <w:pStyle w:val="Paragraphedeliste"/>
-        <w:numPr>
-          <w:ilvl w:val="0"/>
-          <w:numId w:val="2"/>
-        </w:numPr>
-        <w:rPr>
-          <w:lang w:val="en-US"/>
-        </w:rPr>
-      </w:pPr>
-      <w:r>
-        <w:rPr>
-          <w:lang w:val="en-US"/>
-        </w:rPr>
-        <w:t>Do you have family? What is your profession? How old are you?</w:t>
-      </w:r>
-    </w:p>
-    <w:p>
-      <w:pPr>
-        <w:rPr>
-          <w:lang w:val="en-US"/>
-        </w:rPr>
-      </w:pPr>
-    </w:p>
-    <w:p>
-      <w:pPr>
-        <w:rPr>
-          <w:lang w:val="en-US"/>
-        </w:rPr>
-      </w:pPr>
-      <w:r>
-        <w:rPr>
+          <w:i/>
+          <w:iCs/>
           <w:noProof/>
+          <w:lang w:val="en-US"/>
         </w:rPr>
         <w:drawing>
-          <wp:inline distT="0" distB="0" distL="0" distR="0">
-            <wp:extent cx="5760720" cy="3164840"/>
-            <wp:effectExtent l="0" t="0" r="0" b="0"/>
-            <wp:docPr id="1" name="Image 1"/>
+          <wp:inline distT="0" distB="0" distL="0" distR="0" wp14:anchorId="51C25038" wp14:editId="52296D39">
+            <wp:extent cx="5760432" cy="3022979"/>
+            <wp:effectExtent l="0" t="0" r="0" b="6350"/>
+            <wp:docPr id="4" name="Image 4" descr="Une image contenant texte, tableau blanc&#10;&#10;Description générée automatiquement"/>
             <wp:cNvGraphicFramePr>
               <a:graphicFrameLocks xmlns:a="http://schemas.openxmlformats.org/drawingml/2006/main" noChangeAspect="1"/>
             </wp:cNvGraphicFramePr>
@@ -650,36 +578,36 @@
               <a:graphicData uri="http://schemas.openxmlformats.org/drawingml/2006/picture">
                 <pic:pic xmlns:pic="http://schemas.openxmlformats.org/drawingml/2006/picture">
                   <pic:nvPicPr>
-                    <pic:cNvPr id="0" name="Picture 1"/>
-                    <pic:cNvPicPr>
-                      <a:picLocks noChangeAspect="1" noChangeArrowheads="1"/>
-                    </pic:cNvPicPr>
+                    <pic:cNvPr id="4" name="Mortgage Persona Questionnaire.jpeg"/>
+                    <pic:cNvPicPr/>
                   </pic:nvPicPr>
-                  <pic:blipFill>
-                    <a:blip r:embed="rId5" cstate="print">
+                  <pic:blipFill rotWithShape="1">
+                    <a:blip r:embed="rId5">
                       <a:extLst>
                         <a:ext uri="{28A0092B-C50C-407E-A947-70E740481C1C}">
                           <a14:useLocalDpi xmlns:a14="http://schemas.microsoft.com/office/drawing/2010/main" val="0"/>
                         </a:ext>
                       </a:extLst>
                     </a:blip>
-                    <a:srcRect/>
-                    <a:stretch>
-                      <a:fillRect/>
-                    </a:stretch>
+                    <a:srcRect t="12634" b="17394"/>
+                    <a:stretch/>
                   </pic:blipFill>
                   <pic:spPr bwMode="auto">
                     <a:xfrm>
                       <a:off x="0" y="0"/>
-                      <a:ext cx="5760720" cy="3164840"/>
+                      <a:ext cx="5760720" cy="3023130"/>
                     </a:xfrm>
                     <a:prstGeom prst="rect">
                       <a:avLst/>
                     </a:prstGeom>
-                    <a:noFill/>
                     <a:ln>
                       <a:noFill/>
                     </a:ln>
+                    <a:extLst>
+                      <a:ext uri="{53640926-AAD7-44D8-BBD7-CCE9431645EC}">
+                        <a14:shadowObscured xmlns:a14="http://schemas.microsoft.com/office/drawing/2010/main"/>
+                      </a:ext>
+                    </a:extLst>
                   </pic:spPr>
                 </pic:pic>
               </a:graphicData>
@@ -687,20 +615,12 @@
           </wp:inline>
         </w:drawing>
       </w:r>
-    </w:p>
-    <w:p>
-      <w:pPr>
-        <w:rPr>
-          <w:lang w:val="en-US"/>
-        </w:rPr>
-      </w:pPr>
       <w:r>
         <w:rPr>
           <w:i/>
           <w:iCs/>
           <w:lang w:val="en-US"/>
         </w:rPr>
-        <w:lastRenderedPageBreak/>
         <w:t>Persona – Typical Mortgage Prospect</w:t>
       </w:r>
     </w:p>
